--- a/04-BibliotecaDeFilmesInteligente-EspDeCenárioDeCasoDeUso.docx
+++ b/04-BibliotecaDeFilmesInteligente-EspDeCenárioDeCasoDeUso.docx
@@ -9,8 +9,6 @@
           <w:lang w:val="pt-BR"/>
         </w:rPr>
       </w:pPr>
-      <w:bookmarkStart w:id="0" w:name="_GoBack"/>
-      <w:bookmarkEnd w:id="0"/>
       <w:r>
         <w:rPr>
           <w:lang w:val="pt-BR"/>
@@ -67,19 +65,7 @@
         <w:rPr>
           <w:lang w:val="pt-BR"/>
         </w:rPr>
-        <w:t>&lt;</w:t>
-      </w:r>
-      <w:r>
-        <w:rPr>
-          <w:lang w:val="pt-BR"/>
-        </w:rPr>
-        <w:t>breve descrição do caso de uso</w:t>
-      </w:r>
-      <w:r>
-        <w:rPr>
-          <w:lang w:val="pt-BR"/>
-        </w:rPr>
-        <w:t>&gt;</w:t>
+        <w:t>Buscar de filmes de maneira inteligente com cruzamento de dados.</w:t>
       </w:r>
     </w:p>
     <w:p>
@@ -107,19 +93,7 @@
         <w:rPr>
           <w:lang w:val="pt-BR"/>
         </w:rPr>
-        <w:t>&lt;</w:t>
-      </w:r>
-      <w:r>
-        <w:rPr>
-          <w:lang w:val="pt-BR"/>
-        </w:rPr>
-        <w:t>Nome ator 1</w:t>
-      </w:r>
-      <w:r>
-        <w:rPr>
-          <w:lang w:val="pt-BR"/>
-        </w:rPr>
-        <w:t>&gt;</w:t>
+        <w:t>Usuário</w:t>
       </w:r>
     </w:p>
     <w:p>
@@ -147,31 +121,7 @@
         <w:rPr>
           <w:lang w:val="pt-BR"/>
         </w:rPr>
-        <w:t>&lt;</w:t>
-      </w:r>
-      <w:r>
-        <w:rPr>
-          <w:lang w:val="pt-BR"/>
-        </w:rPr>
-        <w:t>pré</w:t>
-      </w:r>
-      <w:r>
-        <w:rPr>
-          <w:lang w:val="pt-BR"/>
-        </w:rPr>
-        <w:t>-</w:t>
-      </w:r>
-      <w:r>
-        <w:rPr>
-          <w:lang w:val="pt-BR"/>
-        </w:rPr>
-        <w:t>condição</w:t>
-      </w:r>
-      <w:r>
-        <w:rPr>
-          <w:lang w:val="pt-BR"/>
-        </w:rPr>
-        <w:t xml:space="preserve"> 1&gt;</w:t>
+        <w:t xml:space="preserve">Sistema deve estar aberto. </w:t>
       </w:r>
     </w:p>
     <w:p>
@@ -203,37 +153,7 @@
         <w:rPr>
           <w:lang w:val="pt-BR"/>
         </w:rPr>
-        <w:t>O caso de uso começa quando</w:t>
-      </w:r>
-      <w:r>
-        <w:rPr>
-          <w:lang w:val="pt-BR"/>
-        </w:rPr>
-        <w:t xml:space="preserve"> &lt;</w:t>
-      </w:r>
-      <w:r>
-        <w:rPr>
-          <w:lang w:val="pt-BR"/>
-        </w:rPr>
-        <w:t>ator</w:t>
-      </w:r>
-      <w:r>
-        <w:rPr>
-          <w:lang w:val="pt-BR"/>
-        </w:rPr>
-        <w:t>&gt;, &lt;</w:t>
-      </w:r>
-      <w:r>
-        <w:rPr>
-          <w:lang w:val="pt-BR"/>
-        </w:rPr>
-        <w:t>faz algo</w:t>
-      </w:r>
-      <w:r>
-        <w:rPr>
-          <w:lang w:val="pt-BR"/>
-        </w:rPr>
-        <w:t>&gt;…</w:t>
+        <w:t>Usuário entra na tela de Busca por Filme.</w:t>
       </w:r>
     </w:p>
     <w:p>
@@ -251,19 +171,7 @@
         <w:rPr>
           <w:lang w:val="pt-BR"/>
         </w:rPr>
-        <w:t>&lt;</w:t>
-      </w:r>
-      <w:r>
-        <w:rPr>
-          <w:lang w:val="pt-BR"/>
-        </w:rPr>
-        <w:t>1 etapa do fluxo básico</w:t>
-      </w:r>
-      <w:r>
-        <w:rPr>
-          <w:lang w:val="pt-BR"/>
-        </w:rPr>
-        <w:t>&gt;</w:t>
+        <w:t>Usa filtros pra localizar Filmes com filtros cruzados.</w:t>
       </w:r>
     </w:p>
     <w:p>
@@ -281,7 +189,7 @@
         <w:rPr>
           <w:lang w:val="pt-BR"/>
         </w:rPr>
-        <w:t xml:space="preserve">… </w:t>
+        <w:t>Tela de resultado exibe filmes depois de aplicados filtros.</w:t>
       </w:r>
     </w:p>
     <w:p>
@@ -299,97 +207,55 @@
         <w:rPr>
           <w:lang w:val="pt-BR"/>
         </w:rPr>
-        <w:t>&lt;</w:t>
-      </w:r>
-      <w:r>
-        <w:rPr>
-          <w:lang w:val="pt-BR"/>
-        </w:rPr>
-        <w:t xml:space="preserve">n etapa do fluxo básico </w:t>
-      </w:r>
-      <w:r>
-        <w:rPr>
-          <w:lang w:val="pt-BR"/>
-        </w:rPr>
-        <w:t>&gt;</w:t>
+        <w:t>Seleciona Filme desejado.</w:t>
+      </w:r>
+      <w:r>
+        <w:rPr>
+          <w:lang w:val="pt-BR"/>
+        </w:rPr>
+        <w:t xml:space="preserve"> </w:t>
+      </w:r>
+    </w:p>
+    <w:p>
+      <w:pPr>
+        <w:pStyle w:val="Ttulo1"/>
+        <w:rPr>
+          <w:lang w:val="pt-BR"/>
+        </w:rPr>
+      </w:pPr>
+      <w:r>
+        <w:rPr>
+          <w:lang w:val="pt-BR"/>
+        </w:rPr>
+        <w:t>Fluxo Alternativo</w:t>
+      </w:r>
+    </w:p>
+    <w:p>
+      <w:pPr>
+        <w:pStyle w:val="Ttulo2"/>
+        <w:rPr>
+          <w:lang w:val="pt-BR"/>
+        </w:rPr>
+      </w:pPr>
+      <w:r>
+        <w:rPr>
+          <w:lang w:val="pt-BR"/>
+        </w:rPr>
+        <w:t>Filme não localizado</w:t>
       </w:r>
     </w:p>
     <w:p>
       <w:pPr>
         <w:pStyle w:val="Corpodetexto"/>
-        <w:numPr>
-          <w:ilvl w:val="0"/>
-          <w:numId w:val="5"/>
-        </w:numPr>
-        <w:rPr>
-          <w:lang w:val="pt-BR"/>
-        </w:rPr>
-      </w:pPr>
-      <w:r>
-        <w:rPr>
-          <w:lang w:val="pt-BR"/>
-        </w:rPr>
-        <w:t>O caso de uso termina</w:t>
-      </w:r>
-      <w:r>
-        <w:rPr>
-          <w:lang w:val="pt-BR"/>
-        </w:rPr>
-        <w:t>.</w:t>
-      </w:r>
-    </w:p>
-    <w:p>
-      <w:pPr>
-        <w:pStyle w:val="Ttulo1"/>
-        <w:rPr>
-          <w:lang w:val="pt-BR"/>
-        </w:rPr>
-      </w:pPr>
-      <w:r>
-        <w:rPr>
-          <w:lang w:val="pt-BR"/>
-        </w:rPr>
-        <w:t>Fluxo Alternativo</w:t>
-      </w:r>
-    </w:p>
-    <w:p>
-      <w:pPr>
-        <w:pStyle w:val="Ttulo2"/>
-        <w:rPr>
-          <w:lang w:val="pt-BR"/>
-        </w:rPr>
-      </w:pPr>
-      <w:r>
-        <w:rPr>
-          <w:lang w:val="pt-BR"/>
-        </w:rPr>
-        <w:t>&lt;</w:t>
-      </w:r>
-      <w:r>
-        <w:rPr>
-          <w:lang w:val="pt-BR"/>
-        </w:rPr>
-        <w:t>Fluxo alternativo</w:t>
-      </w:r>
-      <w:r>
-        <w:rPr>
-          <w:lang w:val="pt-BR"/>
-        </w:rPr>
-        <w:t xml:space="preserve"> 1&gt;</w:t>
-      </w:r>
-    </w:p>
-    <w:p>
-      <w:pPr>
-        <w:pStyle w:val="Corpodetexto"/>
-        <w:rPr>
-          <w:lang w:val="pt-BR"/>
-        </w:rPr>
-      </w:pPr>
-      <w:r>
-        <w:rPr>
-          <w:lang w:val="pt-BR"/>
-        </w:rPr>
-        <w:t>Se na etapa &lt;x&gt; do fluxo básico do &lt;ator ou sistema faz algo&gt;, em seguida,</w:t>
+        <w:rPr>
+          <w:lang w:val="pt-BR"/>
+        </w:rPr>
+      </w:pPr>
+      <w:r>
+        <w:rPr>
+          <w:lang w:val="pt-BR"/>
+        </w:rPr>
+        <w:t>No Passo 3 não localizar o filme desejado.</w:t>
       </w:r>
     </w:p>
     <w:p>
@@ -407,13 +273,13 @@
         <w:rPr>
           <w:lang w:val="pt-BR"/>
         </w:rPr>
-        <w:t>&lt;</w:t>
-      </w:r>
-      <w:r>
-        <w:rPr>
-          <w:lang w:val="pt-BR"/>
-        </w:rPr>
-        <w:t xml:space="preserve">descreva o fluxo&gt; </w:t>
+        <w:t>Usuário executa novamente passos 1 e 2 revisando filtros.</w:t>
+      </w:r>
+      <w:r>
+        <w:rPr>
+          <w:lang w:val="pt-BR"/>
+        </w:rPr>
+        <w:t xml:space="preserve"> </w:t>
       </w:r>
     </w:p>
     <w:p>
@@ -437,19 +303,7 @@
         <w:rPr>
           <w:lang w:val="pt-BR"/>
         </w:rPr>
-        <w:t xml:space="preserve"> &lt;</w:t>
-      </w:r>
-      <w:r>
-        <w:rPr>
-          <w:lang w:val="pt-BR"/>
-        </w:rPr>
-        <w:t>n</w:t>
-      </w:r>
-      <w:r>
-        <w:rPr>
-          <w:lang w:val="pt-BR"/>
-        </w:rPr>
-        <w:t>&gt;</w:t>
+        <w:t xml:space="preserve"> 1.</w:t>
       </w:r>
     </w:p>
     <w:p>
@@ -477,19 +331,7 @@
         <w:rPr>
           <w:lang w:val="pt-BR"/>
         </w:rPr>
-        <w:t>&lt;</w:t>
-      </w:r>
-      <w:r>
-        <w:rPr>
-          <w:lang w:val="pt-BR"/>
-        </w:rPr>
-        <w:t>subfluxo</w:t>
-      </w:r>
-      <w:r>
-        <w:rPr>
-          <w:lang w:val="pt-BR"/>
-        </w:rPr>
-        <w:t xml:space="preserve"> 1&gt;</w:t>
+        <w:t>ND</w:t>
       </w:r>
     </w:p>
     <w:p>
@@ -507,45 +349,7 @@
         <w:rPr>
           <w:lang w:val="pt-BR"/>
         </w:rPr>
-        <w:t>&lt;</w:t>
-      </w:r>
-      <w:r>
-        <w:rPr>
-          <w:lang w:val="pt-BR"/>
-        </w:rPr>
-        <w:t>subfluxo</w:t>
-      </w:r>
-      <w:r>
-        <w:rPr>
-          <w:lang w:val="pt-BR"/>
-        </w:rPr>
-        <w:t xml:space="preserve"> </w:t>
-      </w:r>
-      <w:proofErr w:type="gramStart"/>
-      <w:r>
-        <w:rPr>
-          <w:lang w:val="pt-BR"/>
-        </w:rPr>
-        <w:t>1</w:t>
-      </w:r>
-      <w:proofErr w:type="gramEnd"/>
-      <w:r>
-        <w:rPr>
-          <w:lang w:val="pt-BR"/>
-        </w:rPr>
-        <w:t xml:space="preserve">, </w:t>
-      </w:r>
-      <w:r>
-        <w:rPr>
-          <w:lang w:val="pt-BR"/>
-        </w:rPr>
-        <w:t>passo</w:t>
-      </w:r>
-      <w:r>
-        <w:rPr>
-          <w:lang w:val="pt-BR"/>
-        </w:rPr>
-        <w:t xml:space="preserve"> 1&gt;</w:t>
+        <w:t>ND</w:t>
       </w:r>
     </w:p>
     <w:p>
@@ -563,7 +367,7 @@
         <w:rPr>
           <w:lang w:val="pt-BR"/>
         </w:rPr>
-        <w:t>…</w:t>
+        <w:t>ND</w:t>
       </w:r>
     </w:p>
     <w:p>
@@ -581,53 +385,7 @@
         <w:rPr>
           <w:lang w:val="pt-BR"/>
         </w:rPr>
-        <w:t>&lt;</w:t>
-      </w:r>
-      <w:r>
-        <w:rPr>
-          <w:lang w:val="pt-BR"/>
-        </w:rPr>
-        <w:t xml:space="preserve"> </w:t>
-      </w:r>
-      <w:r>
-        <w:rPr>
-          <w:lang w:val="pt-BR"/>
-        </w:rPr>
-        <w:t>subfluxo</w:t>
-      </w:r>
-      <w:r>
-        <w:rPr>
-          <w:lang w:val="pt-BR"/>
-        </w:rPr>
-        <w:t xml:space="preserve"> </w:t>
-      </w:r>
-      <w:proofErr w:type="gramStart"/>
-      <w:r>
-        <w:rPr>
-          <w:lang w:val="pt-BR"/>
-        </w:rPr>
-        <w:t>1</w:t>
-      </w:r>
-      <w:proofErr w:type="gramEnd"/>
-      <w:r>
-        <w:rPr>
-          <w:lang w:val="pt-BR"/>
-        </w:rPr>
-        <w:t xml:space="preserve">, </w:t>
-      </w:r>
-      <w:proofErr w:type="spellStart"/>
-      <w:r>
-        <w:rPr>
-          <w:lang w:val="pt-BR"/>
-        </w:rPr>
-        <w:t>passp</w:t>
-      </w:r>
-      <w:proofErr w:type="spellEnd"/>
-      <w:r>
-        <w:rPr>
-          <w:lang w:val="pt-BR"/>
-        </w:rPr>
-        <w:t xml:space="preserve"> n&gt;</w:t>
+        <w:t>ND</w:t>
       </w:r>
     </w:p>
     <w:p>
@@ -655,19 +413,7 @@
         <w:rPr>
           <w:lang w:val="pt-BR"/>
         </w:rPr>
-        <w:t>&lt;</w:t>
-      </w:r>
-      <w:r>
-        <w:rPr>
-          <w:lang w:val="pt-BR"/>
-        </w:rPr>
-        <w:t>senário</w:t>
-      </w:r>
-      <w:r>
-        <w:rPr>
-          <w:lang w:val="pt-BR"/>
-        </w:rPr>
-        <w:t xml:space="preserve"> 1&gt;</w:t>
+        <w:t>ND</w:t>
       </w:r>
     </w:p>
     <w:p>
@@ -685,33 +431,7 @@
         <w:rPr>
           <w:lang w:val="pt-BR"/>
         </w:rPr>
-        <w:t>&lt;</w:t>
-      </w:r>
-      <w:r>
-        <w:rPr>
-          <w:lang w:val="pt-BR"/>
-        </w:rPr>
-        <w:t xml:space="preserve">senário </w:t>
-      </w:r>
-      <w:proofErr w:type="gramStart"/>
-      <w:r>
-        <w:rPr>
-          <w:lang w:val="pt-BR"/>
-        </w:rPr>
-        <w:t>1</w:t>
-      </w:r>
-      <w:proofErr w:type="gramEnd"/>
-      <w:r>
-        <w:rPr>
-          <w:lang w:val="pt-BR"/>
-        </w:rPr>
-        <w:t>, passo</w:t>
-      </w:r>
-      <w:r>
-        <w:rPr>
-          <w:lang w:val="pt-BR"/>
-        </w:rPr>
-        <w:t xml:space="preserve"> 1&gt;</w:t>
+        <w:t>ND</w:t>
       </w:r>
     </w:p>
     <w:p>
@@ -729,7 +449,7 @@
         <w:rPr>
           <w:lang w:val="pt-BR"/>
         </w:rPr>
-        <w:t>…</w:t>
+        <w:t>ND</w:t>
       </w:r>
     </w:p>
     <w:p>
@@ -747,51 +467,7 @@
         <w:rPr>
           <w:lang w:val="pt-BR"/>
         </w:rPr>
-        <w:t>&lt;</w:t>
-      </w:r>
-      <w:r>
-        <w:rPr>
-          <w:lang w:val="pt-BR"/>
-        </w:rPr>
-        <w:t xml:space="preserve"> </w:t>
-      </w:r>
-      <w:r>
-        <w:rPr>
-          <w:lang w:val="pt-BR"/>
-        </w:rPr>
-        <w:t xml:space="preserve">senário </w:t>
-      </w:r>
-      <w:proofErr w:type="gramStart"/>
-      <w:r>
-        <w:rPr>
-          <w:lang w:val="pt-BR"/>
-        </w:rPr>
-        <w:t>1</w:t>
-      </w:r>
-      <w:proofErr w:type="gramEnd"/>
-      <w:r>
-        <w:rPr>
-          <w:lang w:val="pt-BR"/>
-        </w:rPr>
-        <w:t xml:space="preserve">, </w:t>
-      </w:r>
-      <w:r>
-        <w:rPr>
-          <w:lang w:val="pt-BR"/>
-        </w:rPr>
-        <w:t>passo</w:t>
-      </w:r>
-      <w:r>
-        <w:rPr>
-          <w:lang w:val="pt-BR"/>
-        </w:rPr>
-        <w:t xml:space="preserve"> </w:t>
-      </w:r>
-      <w:r>
-        <w:rPr>
-          <w:lang w:val="pt-BR"/>
-        </w:rPr>
-        <w:t>n&gt;</w:t>
+        <w:t>ND</w:t>
       </w:r>
     </w:p>
     <w:p>
@@ -819,19 +495,7 @@
         <w:rPr>
           <w:lang w:val="pt-BR"/>
         </w:rPr>
-        <w:t>&lt;</w:t>
-      </w:r>
-      <w:r>
-        <w:rPr>
-          <w:lang w:val="pt-BR"/>
-        </w:rPr>
-        <w:t>pós-condição</w:t>
-      </w:r>
-      <w:r>
-        <w:rPr>
-          <w:lang w:val="pt-BR"/>
-        </w:rPr>
-        <w:t xml:space="preserve"> 1&gt;</w:t>
+        <w:t>ND</w:t>
       </w:r>
     </w:p>
     <w:p>
@@ -859,20 +523,10 @@
         <w:rPr>
           <w:lang w:val="pt-BR"/>
         </w:rPr>
-        <w:t>&lt;</w:t>
-      </w:r>
-      <w:r>
-        <w:rPr>
-          <w:lang w:val="pt-BR"/>
-        </w:rPr>
-        <w:t>requisitos especiais</w:t>
-      </w:r>
-      <w:r>
-        <w:rPr>
-          <w:lang w:val="pt-BR"/>
-        </w:rPr>
-        <w:t xml:space="preserve"> 1&gt;</w:t>
-      </w:r>
+        <w:t>ND</w:t>
+      </w:r>
+      <w:bookmarkStart w:id="0" w:name="_GoBack"/>
+      <w:bookmarkEnd w:id="0"/>
     </w:p>
     <w:p>
       <w:pPr>
@@ -923,7 +577,7 @@
 <w:ftr xmlns:wpc="http://schemas.microsoft.com/office/word/2010/wordprocessingCanvas" xmlns:mc="http://schemas.openxmlformats.org/markup-compatibility/2006" xmlns:o="urn:schemas-microsoft-com:office:office" xmlns:r="http://schemas.openxmlformats.org/officeDocument/2006/relationships" xmlns:m="http://schemas.openxmlformats.org/officeDocument/2006/math" xmlns:v="urn:schemas-microsoft-com:vml" xmlns:wp14="http://schemas.microsoft.com/office/word/2010/wordprocessingDrawing" xmlns:wp="http://schemas.openxmlformats.org/drawingml/2006/wordprocessingDrawing" xmlns:w10="urn:schemas-microsoft-com:office:word" xmlns:w="http://schemas.openxmlformats.org/wordprocessingml/2006/main" xmlns:w14="http://schemas.microsoft.com/office/word/2010/wordml" xmlns:wpg="http://schemas.microsoft.com/office/word/2010/wordprocessingGroup" xmlns:wpi="http://schemas.microsoft.com/office/word/2010/wordprocessingInk" xmlns:wne="http://schemas.microsoft.com/office/word/2006/wordml" xmlns:wps="http://schemas.microsoft.com/office/word/2010/wordprocessingShape" mc:Ignorable="w14 wp14">
   <w:tbl>
     <w:tblPr>
-      <w:tblW w:w="0" w:type="auto"/>
+      <w:tblW w:w="9053" w:type="dxa"/>
       <w:tblBorders>
         <w:top w:val="single" w:sz="6" w:space="0" w:color="auto"/>
         <w:left w:val="single" w:sz="6" w:space="0" w:color="auto"/>
@@ -936,14 +590,14 @@
       <w:tblLook w:val="0000" w:firstRow="0" w:lastRow="0" w:firstColumn="0" w:lastColumn="0" w:noHBand="0" w:noVBand="0"/>
     </w:tblPr>
     <w:tblGrid>
-      <w:gridCol w:w="3162"/>
-      <w:gridCol w:w="3162"/>
+      <w:gridCol w:w="2376"/>
+      <w:gridCol w:w="4253"/>
       <w:gridCol w:w="2424"/>
     </w:tblGrid>
     <w:tr>
       <w:tc>
         <w:tcPr>
-          <w:tcW w:w="3162" w:type="dxa"/>
+          <w:tcW w:w="2376" w:type="dxa"/>
           <w:tcBorders>
             <w:top w:val="nil"/>
             <w:left w:val="nil"/>
@@ -954,15 +608,15 @@
         <w:p>
           <w:pPr>
             <w:ind w:right="360"/>
-            <w:rPr>
-              <w:sz w:val="20"/>
-            </w:rPr>
           </w:pPr>
+          <w:r>
+            <w:t>Confidencial</w:t>
+          </w:r>
         </w:p>
       </w:tc>
       <w:tc>
         <w:tcPr>
-          <w:tcW w:w="3162" w:type="dxa"/>
+          <w:tcW w:w="4253" w:type="dxa"/>
           <w:tcBorders>
             <w:top w:val="nil"/>
             <w:left w:val="nil"/>
@@ -973,10 +627,40 @@
         <w:p>
           <w:pPr>
             <w:jc w:val="center"/>
+          </w:pPr>
+          <w:r>
+            <w:sym w:font="Symbol" w:char="F0D3"/>
+          </w:r>
+          <w:r>
+            <w:t xml:space="preserve"> Soluções de TIC </w:t>
+          </w:r>
+          <w:r>
+            <w:t>I</w:t>
+          </w:r>
+          <w:r>
+            <w:t>ntegradas</w:t>
+          </w:r>
+          <w:r>
+            <w:t xml:space="preserve">, </w:t>
+          </w:r>
+          <w:r>
+            <w:fldChar w:fldCharType="begin"/>
+          </w:r>
+          <w:r>
+            <w:instrText xml:space="preserve"> DATE \@ "yyyy" </w:instrText>
+          </w:r>
+          <w:r>
+            <w:fldChar w:fldCharType="separate"/>
+          </w:r>
+          <w:r>
             <w:rPr>
-              <w:sz w:val="20"/>
+              <w:noProof/>
             </w:rPr>
-          </w:pPr>
+            <w:t>2015</w:t>
+          </w:r>
+          <w:r>
+            <w:fldChar w:fldCharType="end"/>
+          </w:r>
         </w:p>
       </w:tc>
       <w:tc>
@@ -992,60 +676,25 @@
         <w:p>
           <w:pPr>
             <w:jc w:val="right"/>
-            <w:rPr>
-              <w:sz w:val="20"/>
-            </w:rPr>
           </w:pPr>
-          <w:proofErr w:type="spellStart"/>
           <w:r>
-            <w:rPr>
-              <w:sz w:val="20"/>
-            </w:rPr>
-            <w:t>P</w:t>
-          </w:r>
-          <w:r>
-            <w:rPr>
-              <w:sz w:val="20"/>
-            </w:rPr>
-            <w:t>á</w:t>
-          </w:r>
-          <w:r>
-            <w:rPr>
-              <w:sz w:val="20"/>
-            </w:rPr>
-            <w:t>g</w:t>
-          </w:r>
-          <w:proofErr w:type="spellEnd"/>
-          <w:r>
-            <w:rPr>
-              <w:sz w:val="20"/>
-            </w:rPr>
-            <w:t>.</w:t>
-          </w:r>
-          <w:r>
-            <w:rPr>
-              <w:sz w:val="20"/>
-            </w:rPr>
-            <w:t xml:space="preserve"> </w:t>
+            <w:t xml:space="preserve">Página </w:t>
           </w:r>
           <w:r>
             <w:rPr>
               <w:rStyle w:val="Nmerodepgina"/>
-              <w:sz w:val="20"/>
             </w:rPr>
             <w:fldChar w:fldCharType="begin"/>
           </w:r>
           <w:r>
             <w:rPr>
               <w:rStyle w:val="Nmerodepgina"/>
-              <w:sz w:val="20"/>
             </w:rPr>
             <w:instrText xml:space="preserve"> PAGE </w:instrText>
           </w:r>
           <w:r>
             <w:rPr>
               <w:rStyle w:val="Nmerodepgina"/>
-              <w:sz w:val="20"/>
             </w:rPr>
             <w:fldChar w:fldCharType="separate"/>
           </w:r>
@@ -1053,76 +702,12 @@
             <w:rPr>
               <w:rStyle w:val="Nmerodepgina"/>
               <w:noProof/>
-              <w:sz w:val="20"/>
             </w:rPr>
             <w:t>1</w:t>
           </w:r>
           <w:r>
             <w:rPr>
               <w:rStyle w:val="Nmerodepgina"/>
-              <w:sz w:val="20"/>
-            </w:rPr>
-            <w:fldChar w:fldCharType="end"/>
-          </w:r>
-          <w:r>
-            <w:rPr>
-              <w:rStyle w:val="Nmerodepgina"/>
-              <w:sz w:val="20"/>
-            </w:rPr>
-            <w:t xml:space="preserve"> </w:t>
-          </w:r>
-          <w:r>
-            <w:rPr>
-              <w:rStyle w:val="Nmerodepgina"/>
-              <w:sz w:val="20"/>
-            </w:rPr>
-            <w:t>de</w:t>
-          </w:r>
-          <w:r>
-            <w:rPr>
-              <w:rStyle w:val="Nmerodepgina"/>
-              <w:sz w:val="20"/>
-            </w:rPr>
-            <w:t xml:space="preserve"> </w:t>
-          </w:r>
-          <w:r>
-            <w:rPr>
-              <w:rStyle w:val="Nmerodepgina"/>
-              <w:sz w:val="20"/>
-              <w:szCs w:val="20"/>
-            </w:rPr>
-            <w:fldChar w:fldCharType="begin"/>
-          </w:r>
-          <w:r>
-            <w:rPr>
-              <w:rStyle w:val="Nmerodepgina"/>
-              <w:sz w:val="20"/>
-              <w:szCs w:val="20"/>
-            </w:rPr>
-            <w:instrText xml:space="preserve"> NUMPAGES </w:instrText>
-          </w:r>
-          <w:r>
-            <w:rPr>
-              <w:rStyle w:val="Nmerodepgina"/>
-              <w:sz w:val="20"/>
-              <w:szCs w:val="20"/>
-            </w:rPr>
-            <w:fldChar w:fldCharType="separate"/>
-          </w:r>
-          <w:r>
-            <w:rPr>
-              <w:rStyle w:val="Nmerodepgina"/>
-              <w:noProof/>
-              <w:sz w:val="20"/>
-              <w:szCs w:val="20"/>
-            </w:rPr>
-            <w:t>1</w:t>
-          </w:r>
-          <w:r>
-            <w:rPr>
-              <w:rStyle w:val="Nmerodepgina"/>
-              <w:sz w:val="20"/>
-              <w:szCs w:val="20"/>
             </w:rPr>
             <w:fldChar w:fldCharType="end"/>
           </w:r>
@@ -1285,19 +870,7 @@
             <w:rPr>
               <w:sz w:val="20"/>
             </w:rPr>
-            <w:t>02</w:t>
-          </w:r>
-          <w:r>
-            <w:rPr>
-              <w:sz w:val="20"/>
-            </w:rPr>
-            <w:t>/</w:t>
-          </w:r>
-          <w:r>
-            <w:rPr>
-              <w:sz w:val="20"/>
-            </w:rPr>
-            <w:t>Out</w:t>
+            <w:t>11/12</w:t>
           </w:r>
           <w:r>
             <w:rPr>
